--- a/Change_Report.docx
+++ b/Change_Report.docx
@@ -238,6 +238,62 @@
       </w:pPr>
       <w:r>
         <w:t>Preserved all element IDs and data bindings so the JavaScript capture flow and dashboard listeners continue to operate.</w:t>
+      </w:r>
+    </w:p>
+    <w:p>
+      <w:pPr>
+        <w:pStyle w:val="Heading2"/>
+      </w:pPr>
+      <w:r>
+        <w:t>Food Classification Integration</w:t>
+      </w:r>
+    </w:p>
+    <w:p>
+      <w:pPr>
+        <w:pStyle w:val="Heading3"/>
+      </w:pPr>
+      <w:r>
+        <w:t>Problem:</w:t>
+      </w:r>
+    </w:p>
+    <w:p>
+      <w:pPr>
+        <w:pStyle w:val="ListBullet"/>
+      </w:pPr>
+      <w:r>
+        <w:t>Application lacked food-level insights; dashboard could not differentiate sessions by detected meal type.</w:t>
+      </w:r>
+    </w:p>
+    <w:p>
+      <w:pPr>
+        <w:pStyle w:val="Heading3"/>
+      </w:pPr>
+      <w:r>
+        <w:t>Changes Applied:</w:t>
+      </w:r>
+    </w:p>
+    <w:p>
+      <w:pPr>
+        <w:pStyle w:val="ListNumber"/>
+      </w:pPr>
+      <w:r>
+        <w:t>Added a TensorFlow-backed classifier wrapper that loads keras_model.h5/labels.txt lazily and returns the most likely food along with confidence.</w:t>
+      </w:r>
+    </w:p>
+    <w:p>
+      <w:pPr>
+        <w:pStyle w:val="ListNumber"/>
+      </w:pPr>
+      <w:r>
+        <w:t>Extended the capture pipeline to classify each frame before volume estimation, surfacing the prediction in the live HUD and JSON responses.</w:t>
+      </w:r>
+    </w:p>
+    <w:p>
+      <w:pPr>
+        <w:pStyle w:val="ListNumber"/>
+      </w:pPr>
+      <w:r>
+        <w:t>Persisted detected food labels and confidence alongside each session, updated dashboard metrics to count classes, and exposed the breakdown in the UI.</w:t>
       </w:r>
     </w:p>
     <w:sectPr>
